--- a/Лабораторные работы/Лабораторная работа 9 - Практика 1.docx
+++ b/Лабораторные работы/Лабораторная работа 9 - Практика 1.docx
@@ -12,13 +12,22 @@
     </w:p>
     <w:p>
       <w:r>
-        <w:t>К нам обратился заказчик</w:t>
-      </w:r>
-      <w:r>
-        <w:t xml:space="preserve"> </w:t>
-      </w:r>
-      <w:r>
-        <w:t>-</w:t>
+        <w:t xml:space="preserve">К </w:t>
+      </w:r>
+      <w:r>
+        <w:t>в</w:t>
+      </w:r>
+      <w:r>
+        <w:t>ам обратил</w:t>
+      </w:r>
+      <w:r>
+        <w:t>а</w:t>
+      </w:r>
+      <w:r>
+        <w:t>с</w:t>
+      </w:r>
+      <w:r>
+        <w:t>ь</w:t>
       </w:r>
       <w:r>
         <w:t xml:space="preserve"> </w:t>
@@ -209,10 +218,7 @@
         </w:numPr>
       </w:pPr>
       <w:r>
-        <w:t>В</w:t>
-      </w:r>
-      <w:r>
-        <w:t>се действия, связанные с удалением и переносом файлов должны быть залогированы, по итогу работы программы пользователю должен быть предоставлен отчет о том, какие файлы были удалены или перемещены.</w:t>
+        <w:t>Все действия, связанные с удалением и переносом файлов должны быть залогированы, по итогу работы программы пользователю должен быть предоставлен отчет о том, какие файлы были удалены или перемещены.</w:t>
       </w:r>
     </w:p>
     <w:p>
